--- a/INTEGRADOR/Integrador git.docx
+++ b/INTEGRADOR/Integrador git.docx
@@ -4118,7 +4118,6 @@
           <w:color w:val="0A3069"/>
           <w:sz w:val="18"/>
           <w:szCs w:val="18"/>
-          <w:highlight w:val="yellow"/>
           <w:shd w:val="clear" w:color="auto" w:fill="FFFFFF"/>
         </w:rPr>
         <w:t>"</w:t>
@@ -4129,11 +4128,22 @@
           <w:color w:val="0A3069"/>
           <w:sz w:val="18"/>
           <w:szCs w:val="18"/>
-          <w:highlight w:val="yellow"/>
-          <w:shd w:val="clear" w:color="auto" w:fill="FFFFFF"/>
-        </w:rPr>
-        <w:t>@Qualifier</w:t>
-      </w:r>
+          <w:shd w:val="clear" w:color="auto" w:fill="FFFFFF"/>
+        </w:rPr>
+        <w:t>@</w:t>
+      </w:r>
+      <w:proofErr w:type="spellStart"/>
+      <w:r>
+        <w:rPr>
+          <w:rFonts w:ascii="Consolas" w:hAnsi="Consolas"/>
+          <w:color w:val="0A3069"/>
+          <w:sz w:val="18"/>
+          <w:szCs w:val="18"/>
+          <w:shd w:val="clear" w:color="auto" w:fill="FFFFFF"/>
+        </w:rPr>
+        <w:t>Qualifier</w:t>
+      </w:r>
+      <w:proofErr w:type="spellEnd"/>
       <w:r>
         <w:rPr>
           <w:rStyle w:val="pl-pds"/>
@@ -4141,7 +4151,6 @@
           <w:color w:val="0A3069"/>
           <w:sz w:val="18"/>
           <w:szCs w:val="18"/>
-          <w:highlight w:val="yellow"/>
           <w:shd w:val="clear" w:color="auto" w:fill="FFFFFF"/>
         </w:rPr>
         <w:t>"</w:t>
